--- a/CPV-G43/CPV-G43.docx
+++ b/CPV-G43/CPV-G43.docx
@@ -660,7 +660,6 @@
         <w:t xml:space="preserve">implements the </w:t>
       </w:r>
       <w:proofErr w:type="spellStart"/>
-      <w:proofErr w:type="gramStart"/>
       <w:r>
         <w:rPr>
           <w:lang w:val="en-US"/>
@@ -678,28 +677,7 @@
         <w:rPr>
           <w:lang w:val="en-US"/>
         </w:rPr>
-        <w:t>(</w:t>
-      </w:r>
-      <w:proofErr w:type="gramEnd"/>
-      <w:r>
-        <w:rPr>
-          <w:lang w:val="en-US"/>
-        </w:rPr>
-        <w:t xml:space="preserve">) function. Contains </w:t>
-      </w:r>
-      <w:proofErr w:type="gramStart"/>
-      <w:r>
-        <w:rPr>
-          <w:lang w:val="en-US"/>
-        </w:rPr>
-        <w:t>the logic</w:t>
-      </w:r>
-      <w:proofErr w:type="gramEnd"/>
-      <w:r>
-        <w:rPr>
-          <w:lang w:val="en-US"/>
-        </w:rPr>
-        <w:t xml:space="preserve"> for scales, rendering arcs and labels, and user interactivity (hover highlights and displaying segment information in a tooltip near the cursor). It builds the </w:t>
+        <w:t xml:space="preserve">() function. Contains the logic for scales, rendering arcs and labels, and user interactivity (hover highlights and displaying segment information in a tooltip near the cursor). It builds the </w:t>
       </w:r>
       <w:r>
         <w:rPr>
@@ -731,13 +709,7 @@
         <w:rPr>
           <w:lang w:val="en-US"/>
         </w:rPr>
-        <w:t>km²</w:t>
-      </w:r>
-      <w:r>
-        <w:rPr>
-          <w:lang w:val="en-US"/>
-        </w:rPr>
-        <w:t>)</w:t>
+        <w:t>km²)</w:t>
       </w:r>
       <w:r>
         <w:rPr>
@@ -839,11 +811,171 @@
         <w:rPr>
           <w:lang w:val="en-US"/>
         </w:rPr>
-        <w:t>Same as last checkpoint. In this checkpoint the choropleth map was implemented without any change to the previously implemented charts.</w:t>
+        <w:t xml:space="preserve">The dashboard maintains the same three-part structure established in the previous checkpoint. On the left side, the </w:t>
+      </w:r>
+      <w:r>
+        <w:rPr>
+          <w:b/>
+          <w:bCs/>
+          <w:lang w:val="en-US"/>
+        </w:rPr>
+        <w:t>Choropleth Chart</w:t>
+      </w:r>
+      <w:r>
+        <w:rPr>
+          <w:lang w:val="en-US"/>
+        </w:rPr>
+        <w:t xml:space="preserve"> of NUTS-III regions of Portugal is now fully implemented. It allows comparison across four indicators for the selected year (2010–2024): </w:t>
+      </w:r>
+      <w:r>
+        <w:rPr>
+          <w:b/>
+          <w:bCs/>
+          <w:lang w:val="en-US"/>
+        </w:rPr>
+        <w:t>Total Fires</w:t>
+      </w:r>
+      <w:r>
+        <w:rPr>
+          <w:lang w:val="en-US"/>
+        </w:rPr>
+        <w:t xml:space="preserve">, </w:t>
+      </w:r>
+      <w:r>
+        <w:rPr>
+          <w:b/>
+          <w:bCs/>
+          <w:lang w:val="en-US"/>
+        </w:rPr>
+        <w:t>Percentage of Burned Area</w:t>
+      </w:r>
+      <w:r>
+        <w:rPr>
+          <w:lang w:val="en-US"/>
+        </w:rPr>
+        <w:t xml:space="preserve">, </w:t>
+      </w:r>
+      <w:r>
+        <w:rPr>
+          <w:b/>
+          <w:bCs/>
+          <w:lang w:val="en-US"/>
+        </w:rPr>
+        <w:t>Efficiency Index</w:t>
+      </w:r>
+      <w:r>
+        <w:rPr>
+          <w:lang w:val="en-US"/>
+        </w:rPr>
+        <w:t xml:space="preserve"> (firefighters per fire), and </w:t>
+      </w:r>
+      <w:r>
+        <w:rPr>
+          <w:b/>
+          <w:bCs/>
+          <w:lang w:val="en-US"/>
+        </w:rPr>
+        <w:t>Prevention Index</w:t>
+      </w:r>
+      <w:r>
+        <w:rPr>
+          <w:lang w:val="en-US"/>
+        </w:rPr>
+        <w:t xml:space="preserve"> (firefighters per km²). A year selector with arrow buttons enables users to browse yearly snapshots, while a set of four filter buttons allows switching between the different metrics. The map uses a </w:t>
+      </w:r>
+      <w:r>
+        <w:rPr>
+          <w:b/>
+          <w:bCs/>
+          <w:lang w:val="en-US"/>
+        </w:rPr>
+        <w:t>color scale from teal (good)</w:t>
+      </w:r>
+      <w:r>
+        <w:rPr>
+          <w:lang w:val="en-US"/>
+        </w:rPr>
+        <w:t xml:space="preserve"> to </w:t>
+      </w:r>
+      <w:r>
+        <w:rPr>
+          <w:b/>
+          <w:bCs/>
+          <w:lang w:val="en-US"/>
+        </w:rPr>
+        <w:t>yellow (moderate)</w:t>
+      </w:r>
+      <w:r>
+        <w:rPr>
+          <w:lang w:val="en-US"/>
+        </w:rPr>
+        <w:t xml:space="preserve"> to </w:t>
+      </w:r>
+      <w:r>
+        <w:rPr>
+          <w:b/>
+          <w:bCs/>
+          <w:lang w:val="en-US"/>
+        </w:rPr>
+        <w:t>red (bad)</w:t>
+      </w:r>
+      <w:r>
+        <w:rPr>
+          <w:lang w:val="en-US"/>
+        </w:rPr>
+        <w:t>, maintaining accessibility for color-blind users by ensuring strong contrast across color categories.</w:t>
       </w:r>
     </w:p>
     <w:p>
       <w:pPr>
+        <w:rPr>
+          <w:lang w:val="en-US"/>
+        </w:rPr>
+      </w:pPr>
+      <w:r>
+        <w:rPr>
+          <w:lang w:val="en-US"/>
+        </w:rPr>
+        <w:t xml:space="preserve">On the right side, the </w:t>
+      </w:r>
+      <w:r>
+        <w:rPr>
+          <w:b/>
+          <w:bCs/>
+          <w:lang w:val="en-US"/>
+        </w:rPr>
+        <w:t>Radial Chart</w:t>
+      </w:r>
+      <w:r>
+        <w:rPr>
+          <w:lang w:val="en-US"/>
+        </w:rPr>
+        <w:t xml:space="preserve"> remains positioned above the </w:t>
+      </w:r>
+      <w:r>
+        <w:rPr>
+          <w:b/>
+          <w:bCs/>
+          <w:lang w:val="en-US"/>
+        </w:rPr>
+        <w:t>Donut Charts</w:t>
+      </w:r>
+      <w:r>
+        <w:rPr>
+          <w:lang w:val="en-US"/>
+        </w:rPr>
+        <w:t xml:space="preserve">. The radial chart features an animation where the bars grow whenever a new region is selected, emphasizing change and aiding user perception. Below it, the donut chart section includes arrow controls that allow </w:t>
+      </w:r>
+      <w:r>
+        <w:rPr>
+          <w:lang w:val="en-US"/>
+        </w:rPr>
+        <w:lastRenderedPageBreak/>
+        <w:t>switching between the “Dimensions” and “Causes” views. The spatial organization remains unchanged to ensure visual consistency and intuitive data exploration, while the implementation of the choropleth chart completes the left-side view of the dashboard.</w:t>
+      </w:r>
+    </w:p>
+    <w:p>
+      <w:pPr>
         <w:pStyle w:val="Heading1"/>
         <w:keepLines w:val="0"/>
         <w:rPr>
@@ -923,14 +1055,7 @@
         <w:rPr>
           <w:lang w:val="en-US"/>
         </w:rPr>
-        <w:t xml:space="preserve"> and consistent with the interface and interaction logic established in previous charts. When the user hovers over a region, it highlights and displays a tooltip </w:t>
-      </w:r>
-      <w:r>
-        <w:rPr>
-          <w:lang w:val="en-US"/>
-        </w:rPr>
-        <w:lastRenderedPageBreak/>
-        <w:t xml:space="preserve">with the exact value for the currently selected metric, providing immediate feedback and aiding comparison across regions. The same arrow buttons used in previous charts allow changing the analyzed year, triggering smooth color transitions that animate the updated data values. In addition, four filter buttons are available to switch between different metrics: </w:t>
+        <w:t xml:space="preserve"> and consistent with the interface and interaction logic established in previous charts. When the user hovers over a region, it highlights and displays a tooltip with the exact value for the currently selected metric, providing immediate feedback and aiding comparison across regions. The same arrow buttons used in previous charts allow changing the analyzed year, triggering smooth color transitions that animate the updated data values. In addition, four filter buttons are available to switch between different metrics: </w:t>
       </w:r>
       <w:r>
         <w:rPr>

--- a/CPV-G43/CPV-G43.docx
+++ b/CPV-G43/CPV-G43.docx
@@ -4,7 +4,7 @@
   <w:body>
     <w:tbl>
       <w:tblPr>
-        <w:tblStyle w:val="TableGrid"/>
+        <w:tblStyle w:val="TabelacomGrelha"/>
         <w:tblW w:w="13591" w:type="dxa"/>
         <w:tblBorders>
           <w:top w:val="none" w:sz="0" w:space="0" w:color="auto"/>
@@ -523,7 +523,7 @@
     </w:tbl>
     <w:p>
       <w:pPr>
-        <w:pStyle w:val="Heading1"/>
+        <w:pStyle w:val="Ttulo1"/>
         <w:keepLines w:val="0"/>
         <w:rPr>
           <w:lang w:val="en-US"/>
@@ -538,237 +538,6 @@
     </w:p>
     <w:p>
       <w:pPr>
-        <w:pStyle w:val="ListParagraph"/>
-        <w:numPr>
-          <w:ilvl w:val="0"/>
-          <w:numId w:val="6"/>
-        </w:numPr>
-        <w:rPr>
-          <w:lang w:val="en-US"/>
-        </w:rPr>
-      </w:pPr>
-      <w:r>
-        <w:rPr>
-          <w:b/>
-          <w:bCs/>
-          <w:lang w:val="en-US"/>
-        </w:rPr>
-        <w:t>causesDonutChart.js</w:t>
-      </w:r>
-      <w:r>
-        <w:rPr>
-          <w:b/>
-          <w:bCs/>
-          <w:lang w:val="en-US"/>
-        </w:rPr>
-        <w:t>, dimensionsDonutChart.js, radialBarChart.js</w:t>
-      </w:r>
-      <w:r>
-        <w:rPr>
-          <w:b/>
-          <w:bCs/>
-          <w:lang w:val="en-US"/>
-        </w:rPr>
-        <w:t xml:space="preserve"> </w:t>
-      </w:r>
-      <w:r>
-        <w:rPr>
-          <w:lang w:val="en-US"/>
-        </w:rPr>
-        <w:t>–</w:t>
-      </w:r>
-      <w:r>
-        <w:rPr>
-          <w:lang w:val="en-US"/>
-        </w:rPr>
-        <w:t xml:space="preserve"> </w:t>
-      </w:r>
-      <w:r>
-        <w:rPr>
-          <w:lang w:val="en-US"/>
-        </w:rPr>
-        <w:t>perform the same functions as in the previous checkpoint</w:t>
-      </w:r>
-    </w:p>
-    <w:p>
-      <w:pPr>
-        <w:pStyle w:val="ListParagraph"/>
-        <w:numPr>
-          <w:ilvl w:val="0"/>
-          <w:numId w:val="6"/>
-        </w:numPr>
-        <w:rPr>
-          <w:b/>
-          <w:bCs/>
-          <w:lang w:val="en-US"/>
-        </w:rPr>
-      </w:pPr>
-      <w:r>
-        <w:rPr>
-          <w:b/>
-          <w:bCs/>
-          <w:lang w:val="en-US"/>
-        </w:rPr>
-        <w:t>utils.js</w:t>
-      </w:r>
-      <w:r>
-        <w:rPr>
-          <w:b/>
-          <w:bCs/>
-          <w:lang w:val="en-US"/>
-        </w:rPr>
-        <w:t xml:space="preserve"> </w:t>
-      </w:r>
-      <w:r>
-        <w:rPr>
-          <w:lang w:val="en-US"/>
-        </w:rPr>
-        <w:t>– performs the same functions as in the previous, and now, defines the color palette for the choropleth map and has the functions to handle the legend, color selection and data used in the map</w:t>
-      </w:r>
-    </w:p>
-    <w:p>
-      <w:pPr>
-        <w:pStyle w:val="ListParagraph"/>
-        <w:numPr>
-          <w:ilvl w:val="0"/>
-          <w:numId w:val="6"/>
-        </w:numPr>
-        <w:rPr>
-          <w:b/>
-          <w:bCs/>
-          <w:lang w:val="en-US"/>
-        </w:rPr>
-      </w:pPr>
-      <w:r>
-        <w:rPr>
-          <w:b/>
-          <w:bCs/>
-          <w:lang w:val="en-US"/>
-        </w:rPr>
-        <w:t xml:space="preserve">choroplethMap.js </w:t>
-      </w:r>
-      <w:r>
-        <w:rPr>
-          <w:lang w:val="en-US"/>
-        </w:rPr>
-        <w:t xml:space="preserve">- </w:t>
-      </w:r>
-      <w:r>
-        <w:rPr>
-          <w:lang w:val="en-US"/>
-        </w:rPr>
-        <w:t xml:space="preserve">implements the </w:t>
-      </w:r>
-      <w:proofErr w:type="spellStart"/>
-      <w:proofErr w:type="gramStart"/>
-      <w:r>
-        <w:rPr>
-          <w:lang w:val="en-US"/>
-        </w:rPr>
-        <w:t>create</w:t>
-      </w:r>
-      <w:r>
-        <w:rPr>
-          <w:lang w:val="en-US"/>
-        </w:rPr>
-        <w:t>ChoroplethMap</w:t>
-      </w:r>
-      <w:proofErr w:type="spellEnd"/>
-      <w:r>
-        <w:rPr>
-          <w:lang w:val="en-US"/>
-        </w:rPr>
-        <w:t>(</w:t>
-      </w:r>
-      <w:proofErr w:type="gramEnd"/>
-      <w:r>
-        <w:rPr>
-          <w:lang w:val="en-US"/>
-        </w:rPr>
-        <w:t xml:space="preserve">) function. Contains </w:t>
-      </w:r>
-      <w:proofErr w:type="gramStart"/>
-      <w:r>
-        <w:rPr>
-          <w:lang w:val="en-US"/>
-        </w:rPr>
-        <w:t>the logic</w:t>
-      </w:r>
-      <w:proofErr w:type="gramEnd"/>
-      <w:r>
-        <w:rPr>
-          <w:lang w:val="en-US"/>
-        </w:rPr>
-        <w:t xml:space="preserve"> for scales, rendering arcs and labels, and user interactivity (hover highlights and displaying segment information in a tooltip near the cursor). It builds the </w:t>
-      </w:r>
-      <w:r>
-        <w:rPr>
-          <w:b/>
-          <w:bCs/>
-          <w:lang w:val="en-US"/>
-        </w:rPr>
-        <w:t>Choropleth Map</w:t>
-      </w:r>
-      <w:r>
-        <w:rPr>
-          <w:lang w:val="en-US"/>
-        </w:rPr>
-        <w:t xml:space="preserve"> </w:t>
-      </w:r>
-      <w:r>
-        <w:rPr>
-          <w:lang w:val="en-US"/>
-        </w:rPr>
-        <w:t>that visualizes the distribution of fire causes</w:t>
-      </w:r>
-      <w:r>
-        <w:rPr>
-          <w:lang w:val="en-US"/>
-        </w:rPr>
-        <w:t xml:space="preserve">, prevention index (number of firefighters per </w:t>
-      </w:r>
-      <w:r>
-        <w:rPr>
-          <w:lang w:val="en-US"/>
-        </w:rPr>
-        <w:t>km²</w:t>
-      </w:r>
-      <w:r>
-        <w:rPr>
-          <w:lang w:val="en-US"/>
-        </w:rPr>
-        <w:t>)</w:t>
-      </w:r>
-      <w:r>
-        <w:rPr>
-          <w:lang w:val="en-US"/>
-        </w:rPr>
-        <w:t>, efficiency index (number of firefighters per fire) and percentage of burned area based on the filter selected</w:t>
-      </w:r>
-      <w:r>
-        <w:rPr>
-          <w:lang w:val="en-US"/>
-        </w:rPr>
-        <w:t>.</w:t>
-      </w:r>
-    </w:p>
-    <w:p>
-      <w:pPr>
-        <w:pStyle w:val="Heading1"/>
-        <w:keepLines w:val="0"/>
-        <w:rPr>
-          <w:lang w:val="en-US"/>
-        </w:rPr>
-      </w:pPr>
-      <w:r>
-        <w:rPr>
-          <w:lang w:val="en-US"/>
-        </w:rPr>
-        <w:t>Dashboard Layout</w:t>
-      </w:r>
-    </w:p>
-    <w:p>
-      <w:pPr>
         <w:jc w:val="center"/>
         <w:rPr>
           <w:lang w:val="en-US"/>
@@ -780,10 +549,10 @@
           <w:lang w:val="en-US"/>
         </w:rPr>
         <w:drawing>
-          <wp:inline distT="0" distB="0" distL="0" distR="0" wp14:anchorId="27E59288" wp14:editId="3719E174">
-            <wp:extent cx="5753100" cy="2827020"/>
-            <wp:effectExtent l="0" t="0" r="0" b="0"/>
-            <wp:docPr id="360521473" name="Picture 3"/>
+          <wp:inline distT="0" distB="0" distL="0" distR="0" wp14:anchorId="0036BFB1" wp14:editId="514CA9B5">
+            <wp:extent cx="3630305" cy="2260589"/>
+            <wp:effectExtent l="0" t="0" r="8255" b="6985"/>
+            <wp:docPr id="1020392456" name="Imagem 2"/>
             <wp:cNvGraphicFramePr>
               <a:graphicFrameLocks xmlns:a="http://schemas.openxmlformats.org/drawingml/2006/main" noChangeAspect="1"/>
             </wp:cNvGraphicFramePr>
@@ -791,13 +560,13 @@
               <a:graphicData uri="http://schemas.openxmlformats.org/drawingml/2006/picture">
                 <pic:pic xmlns:pic="http://schemas.openxmlformats.org/drawingml/2006/picture">
                   <pic:nvPicPr>
-                    <pic:cNvPr id="0" name="Picture 6"/>
+                    <pic:cNvPr id="0" name="Picture 1"/>
                     <pic:cNvPicPr>
                       <a:picLocks noChangeAspect="1" noChangeArrowheads="1"/>
                     </pic:cNvPicPr>
                   </pic:nvPicPr>
                   <pic:blipFill>
-                    <a:blip r:embed="rId8" cstate="print">
+                    <a:blip r:embed="rId8">
                       <a:extLst>
                         <a:ext uri="{28A0092B-C50C-407E-A947-70E740481C1C}">
                           <a14:useLocalDpi xmlns:a14="http://schemas.microsoft.com/office/drawing/2010/main" val="0"/>
@@ -812,7 +581,7 @@
                   <pic:spPr bwMode="auto">
                     <a:xfrm>
                       <a:off x="0" y="0"/>
-                      <a:ext cx="5753100" cy="2827020"/>
+                      <a:ext cx="3676496" cy="2289352"/>
                     </a:xfrm>
                     <a:prstGeom prst="rect">
                       <a:avLst/>
@@ -835,58 +604,345 @@
           <w:lang w:val="en-US"/>
         </w:rPr>
       </w:pPr>
-      <w:r>
-        <w:rPr>
-          <w:lang w:val="en-US"/>
-        </w:rPr>
-        <w:t>Same as last checkpoint. In this checkpoint the choropleth map was implemented without any change to the previously implemented charts.</w:t>
-      </w:r>
     </w:p>
     <w:p>
       <w:pPr>
-        <w:pStyle w:val="Heading1"/>
-        <w:keepLines w:val="0"/>
-        <w:rPr>
-          <w:lang w:val="en-US"/>
-        </w:rPr>
-      </w:pPr>
-      <w:r>
-        <w:rPr>
-          <w:lang w:val="en-US"/>
-        </w:rPr>
-        <w:t>Data Processing</w:t>
+        <w:pStyle w:val="PargrafodaLista"/>
+        <w:numPr>
+          <w:ilvl w:val="0"/>
+          <w:numId w:val="6"/>
+        </w:numPr>
+        <w:rPr>
+          <w:lang w:val="en-US"/>
+        </w:rPr>
+      </w:pPr>
+      <w:r>
+        <w:rPr>
+          <w:b/>
+          <w:bCs/>
+          <w:lang w:val="en-US"/>
+        </w:rPr>
+        <w:t>causesDonutChart.js</w:t>
+      </w:r>
+      <w:r>
+        <w:rPr>
+          <w:b/>
+          <w:bCs/>
+          <w:lang w:val="en-US"/>
+        </w:rPr>
+        <w:t>, dimensionsDonutChart.js, radialBarChart.js</w:t>
+      </w:r>
+      <w:r>
+        <w:rPr>
+          <w:b/>
+          <w:bCs/>
+          <w:lang w:val="en-US"/>
+        </w:rPr>
+        <w:t xml:space="preserve"> </w:t>
+      </w:r>
+      <w:r>
+        <w:rPr>
+          <w:lang w:val="en-US"/>
+        </w:rPr>
+        <w:t>–</w:t>
+      </w:r>
+      <w:r>
+        <w:rPr>
+          <w:lang w:val="en-US"/>
+        </w:rPr>
+        <w:t xml:space="preserve"> </w:t>
+      </w:r>
+      <w:r>
+        <w:rPr>
+          <w:lang w:val="en-US"/>
+        </w:rPr>
+        <w:t>perform the same functions as in the previous checkpoint</w:t>
       </w:r>
     </w:p>
     <w:p>
       <w:pPr>
-        <w:rPr>
-          <w:lang w:val="en-US"/>
-        </w:rPr>
-      </w:pPr>
-      <w:r>
-        <w:rPr>
-          <w:lang w:val="en-US"/>
-        </w:rPr>
-        <w:t>The data preprocessing required for this checkpoint remains unchanged from the previous phase. No additional transformations were necessary, as the dataset was already structured in a way that could be directly integrated into the visual idioms.</w:t>
+        <w:pStyle w:val="PargrafodaLista"/>
+        <w:numPr>
+          <w:ilvl w:val="0"/>
+          <w:numId w:val="6"/>
+        </w:numPr>
+        <w:rPr>
+          <w:b/>
+          <w:bCs/>
+          <w:lang w:val="en-US"/>
+        </w:rPr>
+      </w:pPr>
+      <w:r>
+        <w:rPr>
+          <w:b/>
+          <w:bCs/>
+          <w:lang w:val="en-US"/>
+        </w:rPr>
+        <w:t>utils.js</w:t>
+      </w:r>
+      <w:r>
+        <w:rPr>
+          <w:b/>
+          <w:bCs/>
+          <w:lang w:val="en-US"/>
+        </w:rPr>
+        <w:t xml:space="preserve"> </w:t>
+      </w:r>
+      <w:r>
+        <w:rPr>
+          <w:lang w:val="en-US"/>
+        </w:rPr>
+        <w:t>– performs the same functions as in the previous, and now, defines the color palette for the choropleth map and has the functions to handle the legend, color selection and data used in the map</w:t>
       </w:r>
     </w:p>
     <w:p>
       <w:pPr>
-        <w:pStyle w:val="Heading1"/>
-        <w:keepLines w:val="0"/>
-        <w:rPr>
-          <w:lang w:val="en-US"/>
-        </w:rPr>
-      </w:pPr>
-      <w:r>
-        <w:rPr>
-          <w:lang w:val="en-US"/>
-        </w:rPr>
-        <w:t>Chart Interaction</w:t>
+        <w:pStyle w:val="PargrafodaLista"/>
+        <w:numPr>
+          <w:ilvl w:val="0"/>
+          <w:numId w:val="6"/>
+        </w:numPr>
+        <w:rPr>
+          <w:b/>
+          <w:bCs/>
+          <w:lang w:val="en-US"/>
+        </w:rPr>
+      </w:pPr>
+      <w:r>
+        <w:rPr>
+          <w:b/>
+          <w:bCs/>
+          <w:lang w:val="en-US"/>
+        </w:rPr>
+        <w:t xml:space="preserve">choroplethMap.js </w:t>
+      </w:r>
+      <w:r>
+        <w:rPr>
+          <w:lang w:val="en-US"/>
+        </w:rPr>
+        <w:t xml:space="preserve">- </w:t>
+      </w:r>
+      <w:r>
+        <w:rPr>
+          <w:lang w:val="en-US"/>
+        </w:rPr>
+        <w:t xml:space="preserve">implements the </w:t>
+      </w:r>
+      <w:proofErr w:type="spellStart"/>
+      <w:proofErr w:type="gramStart"/>
+      <w:r>
+        <w:rPr>
+          <w:i/>
+          <w:iCs/>
+          <w:lang w:val="en-US"/>
+        </w:rPr>
+        <w:t>createChoroplethMap</w:t>
+      </w:r>
+      <w:proofErr w:type="spellEnd"/>
+      <w:r>
+        <w:rPr>
+          <w:i/>
+          <w:iCs/>
+          <w:lang w:val="en-US"/>
+        </w:rPr>
+        <w:t>(</w:t>
+      </w:r>
+      <w:proofErr w:type="gramEnd"/>
+      <w:r>
+        <w:rPr>
+          <w:i/>
+          <w:iCs/>
+          <w:lang w:val="en-US"/>
+        </w:rPr>
+        <w:t xml:space="preserve">) </w:t>
+      </w:r>
+      <w:r>
+        <w:rPr>
+          <w:lang w:val="en-US"/>
+        </w:rPr>
+        <w:t xml:space="preserve">function. Contains </w:t>
+      </w:r>
+      <w:proofErr w:type="gramStart"/>
+      <w:r>
+        <w:rPr>
+          <w:lang w:val="en-US"/>
+        </w:rPr>
+        <w:t>the logic</w:t>
+      </w:r>
+      <w:proofErr w:type="gramEnd"/>
+      <w:r>
+        <w:rPr>
+          <w:lang w:val="en-US"/>
+        </w:rPr>
+        <w:t xml:space="preserve"> for scales, rendering arcs and labels, and user interactivity (hover highlights and displaying segment information in a tooltip near the cursor). It builds the </w:t>
+      </w:r>
+      <w:r>
+        <w:rPr>
+          <w:b/>
+          <w:bCs/>
+          <w:lang w:val="en-US"/>
+        </w:rPr>
+        <w:t>Choropleth Map</w:t>
+      </w:r>
+      <w:r>
+        <w:rPr>
+          <w:lang w:val="en-US"/>
+        </w:rPr>
+        <w:t xml:space="preserve"> </w:t>
+      </w:r>
+      <w:r>
+        <w:rPr>
+          <w:lang w:val="en-US"/>
+        </w:rPr>
+        <w:t>that visualizes the distribution of fire causes</w:t>
+      </w:r>
+      <w:r>
+        <w:rPr>
+          <w:lang w:val="en-US"/>
+        </w:rPr>
+        <w:t xml:space="preserve">, prevention index (number of firefighters per </w:t>
+      </w:r>
+      <w:r>
+        <w:rPr>
+          <w:lang w:val="en-US"/>
+        </w:rPr>
+        <w:t>km²)</w:t>
+      </w:r>
+      <w:r>
+        <w:rPr>
+          <w:lang w:val="en-US"/>
+        </w:rPr>
+        <w:t>, efficiency index (number of firefighters per fire) and percentage of burned area based on the filter selected</w:t>
+      </w:r>
+      <w:r>
+        <w:rPr>
+          <w:lang w:val="en-US"/>
+        </w:rPr>
+        <w:t>.</w:t>
       </w:r>
     </w:p>
     <w:p>
       <w:pPr>
+        <w:pStyle w:val="Ttulo1"/>
+        <w:keepLines w:val="0"/>
+        <w:rPr>
+          <w:lang w:val="en-US"/>
+        </w:rPr>
+      </w:pPr>
+      <w:r>
+        <w:rPr>
+          <w:lang w:val="en-US"/>
+        </w:rPr>
+        <w:t>Dashboard Layout</w:t>
+      </w:r>
+    </w:p>
+    <w:p>
+      <w:pPr>
+        <w:jc w:val="center"/>
+        <w:rPr>
+          <w:lang w:val="en-US"/>
+        </w:rPr>
+      </w:pPr>
+      <w:r>
+        <w:rPr>
+          <w:lang w:val="en-US"/>
+        </w:rPr>
+        <w:drawing>
+          <wp:inline distT="0" distB="0" distL="0" distR="0" wp14:anchorId="440B5AF3" wp14:editId="51E76BA3">
+            <wp:extent cx="4023068" cy="1949450"/>
+            <wp:effectExtent l="0" t="0" r="0" b="0"/>
+            <wp:docPr id="391185112" name="Imagem 1" descr="Uma imagem com texto, diagrama, design&#10;&#10;Os conteúdos gerados por IA podem estar incorretos."/>
+            <wp:cNvGraphicFramePr>
+              <a:graphicFrameLocks xmlns:a="http://schemas.openxmlformats.org/drawingml/2006/main" noChangeAspect="1"/>
+            </wp:cNvGraphicFramePr>
+            <a:graphic xmlns:a="http://schemas.openxmlformats.org/drawingml/2006/main">
+              <a:graphicData uri="http://schemas.openxmlformats.org/drawingml/2006/picture">
+                <pic:pic xmlns:pic="http://schemas.openxmlformats.org/drawingml/2006/picture">
+                  <pic:nvPicPr>
+                    <pic:cNvPr id="391185112" name="Imagem 1" descr="Uma imagem com texto, diagrama, design&#10;&#10;Os conteúdos gerados por IA podem estar incorretos."/>
+                    <pic:cNvPicPr/>
+                  </pic:nvPicPr>
+                  <pic:blipFill>
+                    <a:blip r:embed="rId9"/>
+                    <a:stretch>
+                      <a:fillRect/>
+                    </a:stretch>
+                  </pic:blipFill>
+                  <pic:spPr>
+                    <a:xfrm>
+                      <a:off x="0" y="0"/>
+                      <a:ext cx="4059020" cy="1966871"/>
+                    </a:xfrm>
+                    <a:prstGeom prst="rect">
+                      <a:avLst/>
+                    </a:prstGeom>
+                  </pic:spPr>
+                </pic:pic>
+              </a:graphicData>
+            </a:graphic>
+          </wp:inline>
+        </w:drawing>
+      </w:r>
+    </w:p>
+    <w:p>
+      <w:pPr>
+        <w:rPr>
+          <w:lang w:val="en-US"/>
+        </w:rPr>
+      </w:pPr>
+      <w:r>
+        <w:rPr>
+          <w:lang w:val="en-US"/>
+        </w:rPr>
+        <w:t>In this checkpoint the choropleth map was implemented without any change to the previously implemented charts.</w:t>
+      </w:r>
+    </w:p>
+    <w:p>
+      <w:pPr>
+        <w:pStyle w:val="Ttulo1"/>
+        <w:keepLines w:val="0"/>
+        <w:rPr>
+          <w:lang w:val="en-US"/>
+        </w:rPr>
+      </w:pPr>
+      <w:r>
+        <w:rPr>
+          <w:lang w:val="en-US"/>
+        </w:rPr>
+        <w:lastRenderedPageBreak/>
+        <w:t>Data Processing</w:t>
+      </w:r>
+    </w:p>
+    <w:p>
+      <w:pPr>
+        <w:rPr>
+          <w:lang w:val="en-US"/>
+        </w:rPr>
+      </w:pPr>
+      <w:r>
+        <w:rPr>
+          <w:lang w:val="en-US"/>
+        </w:rPr>
+        <w:t>The data preprocessing required for this checkpoint remains unchanged from the previous phase. No additional transformations were necessary, as the dataset was already structured in a way that could be directly integrated into the visual idioms.</w:t>
+      </w:r>
+    </w:p>
+    <w:p>
+      <w:pPr>
+        <w:pStyle w:val="Ttulo1"/>
+        <w:keepLines w:val="0"/>
+        <w:rPr>
+          <w:lang w:val="en-US"/>
+        </w:rPr>
+      </w:pPr>
+      <w:r>
+        <w:rPr>
+          <w:lang w:val="en-US"/>
+        </w:rPr>
+        <w:t>Chart Interaction</w:t>
+      </w:r>
+    </w:p>
+    <w:p>
+      <w:pPr>
         <w:rPr>
           <w:lang w:val="en-US"/>
         </w:rPr>
@@ -923,14 +979,7 @@
         <w:rPr>
           <w:lang w:val="en-US"/>
         </w:rPr>
-        <w:t xml:space="preserve"> and consistent with the interface and interaction logic established in previous charts. When the user hovers over a region, it highlights and displays a tooltip </w:t>
-      </w:r>
-      <w:r>
-        <w:rPr>
-          <w:lang w:val="en-US"/>
-        </w:rPr>
-        <w:lastRenderedPageBreak/>
-        <w:t xml:space="preserve">with the exact value for the currently selected metric, providing immediate feedback and aiding comparison across regions. The same arrow buttons used in previous charts allow changing the analyzed year, triggering smooth color transitions that animate the updated data values. In addition, four filter buttons are available to switch between different metrics: </w:t>
+        <w:t xml:space="preserve"> and consistent with the interface and interaction logic established in previous charts. When the user hovers over a region, it highlights and displays a tooltip with the exact value for the currently selected metric, providing immediate feedback and aiding comparison across regions. The same arrow buttons used in previous charts allow changing the analyzed year, triggering smooth color transitions that animate the updated data values. In addition, four filter buttons are available to switch between different metrics: </w:t>
       </w:r>
       <w:r>
         <w:rPr>
@@ -991,7 +1040,174 @@
     </w:p>
     <w:p>
       <w:pPr>
-        <w:pStyle w:val="Heading1"/>
+        <w:rPr>
+          <w:lang w:val="en-US"/>
+        </w:rPr>
+      </w:pPr>
+      <w:r>
+        <w:rPr>
+          <w:lang w:val="en-US"/>
+        </w:rPr>
+        <w:drawing>
+          <wp:inline distT="0" distB="0" distL="0" distR="0" wp14:anchorId="091DC2E3" wp14:editId="33577B5C">
+            <wp:extent cx="1378045" cy="1999622"/>
+            <wp:effectExtent l="0" t="0" r="0" b="635"/>
+            <wp:docPr id="1725443792" name="Imagem 1" descr="Uma imagem com texto, diagrama, captura de ecrã, mapa&#10;&#10;Os conteúdos gerados por IA podem estar incorretos."/>
+            <wp:cNvGraphicFramePr>
+              <a:graphicFrameLocks xmlns:a="http://schemas.openxmlformats.org/drawingml/2006/main" noChangeAspect="1"/>
+            </wp:cNvGraphicFramePr>
+            <a:graphic xmlns:a="http://schemas.openxmlformats.org/drawingml/2006/main">
+              <a:graphicData uri="http://schemas.openxmlformats.org/drawingml/2006/picture">
+                <pic:pic xmlns:pic="http://schemas.openxmlformats.org/drawingml/2006/picture">
+                  <pic:nvPicPr>
+                    <pic:cNvPr id="1725443792" name="Imagem 1" descr="Uma imagem com texto, diagrama, captura de ecrã, mapa&#10;&#10;Os conteúdos gerados por IA podem estar incorretos."/>
+                    <pic:cNvPicPr/>
+                  </pic:nvPicPr>
+                  <pic:blipFill>
+                    <a:blip r:embed="rId10"/>
+                    <a:stretch>
+                      <a:fillRect/>
+                    </a:stretch>
+                  </pic:blipFill>
+                  <pic:spPr>
+                    <a:xfrm>
+                      <a:off x="0" y="0"/>
+                      <a:ext cx="1402917" cy="2035712"/>
+                    </a:xfrm>
+                    <a:prstGeom prst="rect">
+                      <a:avLst/>
+                    </a:prstGeom>
+                  </pic:spPr>
+                </pic:pic>
+              </a:graphicData>
+            </a:graphic>
+          </wp:inline>
+        </w:drawing>
+      </w:r>
+      <w:r>
+        <w:rPr>
+          <w:lang w:val="en-US"/>
+        </w:rPr>
+        <w:drawing>
+          <wp:inline distT="0" distB="0" distL="0" distR="0" wp14:anchorId="1D0F93A2" wp14:editId="6517AC65">
+            <wp:extent cx="1387423" cy="1999622"/>
+            <wp:effectExtent l="0" t="0" r="3810" b="635"/>
+            <wp:docPr id="861361911" name="Imagem 1" descr="Uma imagem com texto, mapa, diagrama, captura de ecrã&#10;&#10;Os conteúdos gerados por IA podem estar incorretos."/>
+            <wp:cNvGraphicFramePr>
+              <a:graphicFrameLocks xmlns:a="http://schemas.openxmlformats.org/drawingml/2006/main" noChangeAspect="1"/>
+            </wp:cNvGraphicFramePr>
+            <a:graphic xmlns:a="http://schemas.openxmlformats.org/drawingml/2006/main">
+              <a:graphicData uri="http://schemas.openxmlformats.org/drawingml/2006/picture">
+                <pic:pic xmlns:pic="http://schemas.openxmlformats.org/drawingml/2006/picture">
+                  <pic:nvPicPr>
+                    <pic:cNvPr id="861361911" name="Imagem 1" descr="Uma imagem com texto, mapa, diagrama, captura de ecrã&#10;&#10;Os conteúdos gerados por IA podem estar incorretos."/>
+                    <pic:cNvPicPr/>
+                  </pic:nvPicPr>
+                  <pic:blipFill>
+                    <a:blip r:embed="rId11"/>
+                    <a:stretch>
+                      <a:fillRect/>
+                    </a:stretch>
+                  </pic:blipFill>
+                  <pic:spPr>
+                    <a:xfrm>
+                      <a:off x="0" y="0"/>
+                      <a:ext cx="1418579" cy="2044526"/>
+                    </a:xfrm>
+                    <a:prstGeom prst="rect">
+                      <a:avLst/>
+                    </a:prstGeom>
+                  </pic:spPr>
+                </pic:pic>
+              </a:graphicData>
+            </a:graphic>
+          </wp:inline>
+        </w:drawing>
+      </w:r>
+      <w:r>
+        <w:rPr>
+          <w:lang w:val="en-US"/>
+        </w:rPr>
+        <w:drawing>
+          <wp:inline distT="0" distB="0" distL="0" distR="0" wp14:anchorId="15CB9397" wp14:editId="76DDDDD4">
+            <wp:extent cx="1372705" cy="1994598"/>
+            <wp:effectExtent l="0" t="0" r="0" b="5715"/>
+            <wp:docPr id="334763942" name="Imagem 1" descr="Uma imagem com texto, diagrama, mapa&#10;&#10;Os conteúdos gerados por IA podem estar incorretos."/>
+            <wp:cNvGraphicFramePr>
+              <a:graphicFrameLocks xmlns:a="http://schemas.openxmlformats.org/drawingml/2006/main" noChangeAspect="1"/>
+            </wp:cNvGraphicFramePr>
+            <a:graphic xmlns:a="http://schemas.openxmlformats.org/drawingml/2006/main">
+              <a:graphicData uri="http://schemas.openxmlformats.org/drawingml/2006/picture">
+                <pic:pic xmlns:pic="http://schemas.openxmlformats.org/drawingml/2006/picture">
+                  <pic:nvPicPr>
+                    <pic:cNvPr id="334763942" name="Imagem 1" descr="Uma imagem com texto, diagrama, mapa&#10;&#10;Os conteúdos gerados por IA podem estar incorretos."/>
+                    <pic:cNvPicPr/>
+                  </pic:nvPicPr>
+                  <pic:blipFill>
+                    <a:blip r:embed="rId12"/>
+                    <a:stretch>
+                      <a:fillRect/>
+                    </a:stretch>
+                  </pic:blipFill>
+                  <pic:spPr>
+                    <a:xfrm>
+                      <a:off x="0" y="0"/>
+                      <a:ext cx="1399335" cy="2033293"/>
+                    </a:xfrm>
+                    <a:prstGeom prst="rect">
+                      <a:avLst/>
+                    </a:prstGeom>
+                  </pic:spPr>
+                </pic:pic>
+              </a:graphicData>
+            </a:graphic>
+          </wp:inline>
+        </w:drawing>
+      </w:r>
+      <w:r>
+        <w:rPr>
+          <w:lang w:val="en-US"/>
+        </w:rPr>
+        <w:drawing>
+          <wp:inline distT="0" distB="0" distL="0" distR="0" wp14:anchorId="41382025" wp14:editId="430B585A">
+            <wp:extent cx="1389510" cy="1996196"/>
+            <wp:effectExtent l="0" t="0" r="1270" b="4445"/>
+            <wp:docPr id="1742671850" name="Imagem 1" descr="Uma imagem com texto, mapa, diagrama, captura de ecrã&#10;&#10;Os conteúdos gerados por IA podem estar incorretos."/>
+            <wp:cNvGraphicFramePr>
+              <a:graphicFrameLocks xmlns:a="http://schemas.openxmlformats.org/drawingml/2006/main" noChangeAspect="1"/>
+            </wp:cNvGraphicFramePr>
+            <a:graphic xmlns:a="http://schemas.openxmlformats.org/drawingml/2006/main">
+              <a:graphicData uri="http://schemas.openxmlformats.org/drawingml/2006/picture">
+                <pic:pic xmlns:pic="http://schemas.openxmlformats.org/drawingml/2006/picture">
+                  <pic:nvPicPr>
+                    <pic:cNvPr id="1742671850" name="Imagem 1" descr="Uma imagem com texto, mapa, diagrama, captura de ecrã&#10;&#10;Os conteúdos gerados por IA podem estar incorretos."/>
+                    <pic:cNvPicPr/>
+                  </pic:nvPicPr>
+                  <pic:blipFill>
+                    <a:blip r:embed="rId13"/>
+                    <a:stretch>
+                      <a:fillRect/>
+                    </a:stretch>
+                  </pic:blipFill>
+                  <pic:spPr>
+                    <a:xfrm>
+                      <a:off x="0" y="0"/>
+                      <a:ext cx="1406655" cy="2020827"/>
+                    </a:xfrm>
+                    <a:prstGeom prst="rect">
+                      <a:avLst/>
+                    </a:prstGeom>
+                  </pic:spPr>
+                </pic:pic>
+              </a:graphicData>
+            </a:graphic>
+          </wp:inline>
+        </w:drawing>
+      </w:r>
+    </w:p>
+    <w:p>
+      <w:pPr>
+        <w:pStyle w:val="Ttulo1"/>
         <w:keepLines w:val="0"/>
         <w:rPr>
           <w:lang w:val="en-US"/>
@@ -2131,11 +2347,11 @@
       <w:jc w:val="both"/>
     </w:pPr>
   </w:style>
-  <w:style w:type="paragraph" w:styleId="Heading1">
+  <w:style w:type="paragraph" w:styleId="Ttulo1">
     <w:name w:val="heading 1"/>
     <w:basedOn w:val="Normal"/>
     <w:next w:val="Normal"/>
-    <w:link w:val="Heading1Char"/>
+    <w:link w:val="Ttulo1Carter"/>
     <w:uiPriority w:val="9"/>
     <w:qFormat/>
     <w:rsid w:val="00E259C2"/>
@@ -2152,11 +2368,11 @@
       <w:szCs w:val="32"/>
     </w:rPr>
   </w:style>
-  <w:style w:type="paragraph" w:styleId="Heading2">
+  <w:style w:type="paragraph" w:styleId="Ttulo2">
     <w:name w:val="heading 2"/>
     <w:basedOn w:val="Normal"/>
     <w:next w:val="Normal"/>
-    <w:link w:val="Heading2Char"/>
+    <w:link w:val="Ttulo2Carter"/>
     <w:uiPriority w:val="9"/>
     <w:unhideWhenUsed/>
     <w:qFormat/>
@@ -2174,12 +2390,13 @@
       <w:szCs w:val="26"/>
     </w:rPr>
   </w:style>
-  <w:style w:type="character" w:default="1" w:styleId="DefaultParagraphFont">
+  <w:style w:type="character" w:default="1" w:styleId="Tipodeletrapredefinidodopargrafo">
     <w:name w:val="Default Paragraph Font"/>
     <w:uiPriority w:val="1"/>
+    <w:semiHidden/>
     <w:unhideWhenUsed/>
   </w:style>
-  <w:style w:type="table" w:default="1" w:styleId="TableNormal">
+  <w:style w:type="table" w:default="1" w:styleId="Tabelanormal">
     <w:name w:val="Normal Table"/>
     <w:uiPriority w:val="99"/>
     <w:semiHidden/>
@@ -2194,16 +2411,16 @@
       </w:tblCellMar>
     </w:tblPr>
   </w:style>
-  <w:style w:type="numbering" w:default="1" w:styleId="NoList">
+  <w:style w:type="numbering" w:default="1" w:styleId="Semlista">
     <w:name w:val="No List"/>
     <w:uiPriority w:val="99"/>
     <w:semiHidden/>
     <w:unhideWhenUsed/>
   </w:style>
-  <w:style w:type="character" w:customStyle="1" w:styleId="Heading1Char">
-    <w:name w:val="Heading 1 Char"/>
-    <w:basedOn w:val="DefaultParagraphFont"/>
-    <w:link w:val="Heading1"/>
+  <w:style w:type="character" w:customStyle="1" w:styleId="Ttulo1Carter">
+    <w:name w:val="Título 1 Caráter"/>
+    <w:basedOn w:val="Tipodeletrapredefinidodopargrafo"/>
+    <w:link w:val="Ttulo1"/>
     <w:uiPriority w:val="9"/>
     <w:rsid w:val="00E259C2"/>
     <w:rPr>
@@ -2213,7 +2430,7 @@
       <w:szCs w:val="32"/>
     </w:rPr>
   </w:style>
-  <w:style w:type="paragraph" w:styleId="ListParagraph">
+  <w:style w:type="paragraph" w:styleId="PargrafodaLista">
     <w:name w:val="List Paragraph"/>
     <w:basedOn w:val="Normal"/>
     <w:qFormat/>
@@ -2223,9 +2440,9 @@
       <w:contextualSpacing/>
     </w:pPr>
   </w:style>
-  <w:style w:type="character" w:styleId="Hyperlink">
+  <w:style w:type="character" w:styleId="Hiperligao">
     <w:name w:val="Hyperlink"/>
-    <w:basedOn w:val="DefaultParagraphFont"/>
+    <w:basedOn w:val="Tipodeletrapredefinidodopargrafo"/>
     <w:uiPriority w:val="99"/>
     <w:unhideWhenUsed/>
     <w:rsid w:val="00884D8B"/>
@@ -2234,9 +2451,9 @@
       <w:u w:val="single"/>
     </w:rPr>
   </w:style>
-  <w:style w:type="character" w:styleId="UnresolvedMention">
+  <w:style w:type="character" w:styleId="MenoNoResolvida">
     <w:name w:val="Unresolved Mention"/>
-    <w:basedOn w:val="DefaultParagraphFont"/>
+    <w:basedOn w:val="Tipodeletrapredefinidodopargrafo"/>
     <w:uiPriority w:val="99"/>
     <w:semiHidden/>
     <w:unhideWhenUsed/>
@@ -2246,9 +2463,9 @@
       <w:shd w:val="clear" w:color="auto" w:fill="E1DFDD"/>
     </w:rPr>
   </w:style>
-  <w:style w:type="table" w:styleId="TableGrid">
+  <w:style w:type="table" w:styleId="TabelacomGrelha">
     <w:name w:val="Table Grid"/>
-    <w:basedOn w:val="TableNormal"/>
+    <w:basedOn w:val="Tabelanormal"/>
     <w:uiPriority w:val="39"/>
     <w:rsid w:val="001D6D02"/>
     <w:pPr>
@@ -2265,10 +2482,10 @@
       </w:tblBorders>
     </w:tblPr>
   </w:style>
-  <w:style w:type="character" w:customStyle="1" w:styleId="Heading2Char">
-    <w:name w:val="Heading 2 Char"/>
-    <w:basedOn w:val="DefaultParagraphFont"/>
-    <w:link w:val="Heading2"/>
+  <w:style w:type="character" w:customStyle="1" w:styleId="Ttulo2Carter">
+    <w:name w:val="Título 2 Caráter"/>
+    <w:basedOn w:val="Tipodeletrapredefinidodopargrafo"/>
+    <w:link w:val="Ttulo2"/>
     <w:uiPriority w:val="9"/>
     <w:rsid w:val="00272A5B"/>
     <w:rPr>
@@ -2278,9 +2495,9 @@
       <w:szCs w:val="26"/>
     </w:rPr>
   </w:style>
-  <w:style w:type="table" w:styleId="GridTable1Light">
+  <w:style w:type="table" w:styleId="TabeladeGrelha1Clara">
     <w:name w:val="Grid Table 1 Light"/>
-    <w:basedOn w:val="TableNormal"/>
+    <w:basedOn w:val="Tabelanormal"/>
     <w:uiPriority w:val="46"/>
     <w:rsid w:val="00260830"/>
     <w:pPr>
@@ -2335,7 +2552,7 @@
       </w:rPr>
     </w:tblStylePr>
   </w:style>
-  <w:style w:type="paragraph" w:styleId="Caption">
+  <w:style w:type="paragraph" w:styleId="Legenda">
     <w:name w:val="caption"/>
     <w:basedOn w:val="Normal"/>
     <w:next w:val="Normal"/>

--- a/CPV-G43/CPV-G43.docx
+++ b/CPV-G43/CPV-G43.docx
@@ -549,9 +549,9 @@
           <w:lang w:val="en-US"/>
         </w:rPr>
         <w:drawing>
-          <wp:inline distT="0" distB="0" distL="0" distR="0" wp14:anchorId="0036BFB1" wp14:editId="514CA9B5">
-            <wp:extent cx="3630305" cy="2260589"/>
-            <wp:effectExtent l="0" t="0" r="8255" b="6985"/>
+          <wp:inline distT="0" distB="0" distL="0" distR="0" wp14:anchorId="0036BFB1" wp14:editId="48868C87">
+            <wp:extent cx="3343701" cy="2082121"/>
+            <wp:effectExtent l="0" t="0" r="0" b="0"/>
             <wp:docPr id="1020392456" name="Imagem 2"/>
             <wp:cNvGraphicFramePr>
               <a:graphicFrameLocks xmlns:a="http://schemas.openxmlformats.org/drawingml/2006/main" noChangeAspect="1"/>
@@ -581,7 +581,7 @@
                   <pic:spPr bwMode="auto">
                     <a:xfrm>
                       <a:off x="0" y="0"/>
-                      <a:ext cx="3676496" cy="2289352"/>
+                      <a:ext cx="3420975" cy="2130240"/>
                     </a:xfrm>
                     <a:prstGeom prst="rect">
                       <a:avLst/>
@@ -845,6 +845,7 @@
       </w:pPr>
       <w:r>
         <w:rPr>
+          <w:noProof/>
           <w:lang w:val="en-US"/>
         </w:rPr>
         <w:drawing>
@@ -896,6 +897,25 @@
         </w:rPr>
         <w:t>In this checkpoint the choropleth map was implemented without any change to the previously implemented charts.</w:t>
       </w:r>
+      <w:r>
+        <w:rPr>
+          <w:lang w:val="en-US"/>
+        </w:rPr>
+        <w:t xml:space="preserve"> </w:t>
+      </w:r>
+      <w:r>
+        <w:rPr>
+          <w:lang w:val="en-US"/>
+        </w:rPr>
+        <w:t xml:space="preserve">The dashboard maintains the same three-part structure established in the previous checkpoint. On the left side, the Choropleth Chart of NUTS-III regions of Portugal is now fully </w:t>
+      </w:r>
+      <w:r>
+        <w:rPr>
+          <w:lang w:val="en-US"/>
+        </w:rPr>
+        <w:lastRenderedPageBreak/>
+        <w:t>implemented. It allows comparison across four indicators for the selected year (2010–2024): Total Fires, Percentage of Burned Area, Efficiency Index (firefighters per fire), and Prevention Index (firefighters per km²). A year selector with arrow buttons enables users to browse yearly snapshots, while a set of four filter buttons allows switching between the different metrics. The map uses a color scale from teal (good) to yellow (moderate) to red (bad), maintaining accessibility for color-blind users by ensuring strong contrast across color categories. On the right side, the Radial Chart remains positioned above the Donut Charts. The radial chart features an animation where the bars grow whenever a new region is selected, emphasizing change and aiding user perception. Below it, the donut chart section includes arrow controls that allow switching between the “Dimensions” and “Causes” views. The spatial organization remains unchanged to ensure visual consistency and intuitive data exploration, while the implementation of the choropleth chart completes the left-side view of the dashboard.</w:t>
+      </w:r>
     </w:p>
     <w:p>
       <w:pPr>
@@ -909,7 +929,6 @@
         <w:rPr>
           <w:lang w:val="en-US"/>
         </w:rPr>
-        <w:lastRenderedPageBreak/>
         <w:t>Data Processing</w:t>
       </w:r>
     </w:p>
@@ -1046,6 +1065,7 @@
       </w:pPr>
       <w:r>
         <w:rPr>
+          <w:noProof/>
           <w:lang w:val="en-US"/>
         </w:rPr>
         <w:drawing>
@@ -1086,6 +1106,7 @@
       </w:r>
       <w:r>
         <w:rPr>
+          <w:noProof/>
           <w:lang w:val="en-US"/>
         </w:rPr>
         <w:drawing>
@@ -1126,6 +1147,7 @@
       </w:r>
       <w:r>
         <w:rPr>
+          <w:noProof/>
           <w:lang w:val="en-US"/>
         </w:rPr>
         <w:drawing>
@@ -1166,6 +1188,7 @@
       </w:r>
       <w:r>
         <w:rPr>
+          <w:noProof/>
           <w:lang w:val="en-US"/>
         </w:rPr>
         <w:drawing>
@@ -2393,7 +2416,6 @@
   <w:style w:type="character" w:default="1" w:styleId="Tipodeletrapredefinidodopargrafo">
     <w:name w:val="Default Paragraph Font"/>
     <w:uiPriority w:val="1"/>
-    <w:semiHidden/>
     <w:unhideWhenUsed/>
   </w:style>
   <w:style w:type="table" w:default="1" w:styleId="Tabelanormal">
